--- a/Arebitsjournal/AJ_Simon.docx
+++ b/Arebitsjournal/AJ_Simon.docx
@@ -494,6 +494,273 @@
             <w:r>
               <w:t>Ziel erreicht</w:t>
             </w:r>
+          </w:p>
+        </w:tc>
+      </w:tr>
+      <w:tr>
+        <w:tc>
+          <w:tcPr>
+            <w:cnfStyle w:val="001000000000" w:firstRow="0" w:lastRow="0" w:firstColumn="1" w:lastColumn="0" w:oddVBand="0" w:evenVBand="0" w:oddHBand="0" w:evenHBand="0" w:firstRowFirstColumn="0" w:firstRowLastColumn="0" w:lastRowFirstColumn="0" w:lastRowLastColumn="0"/>
+            <w:tcW w:w="1888" w:type="dxa"/>
+            <w:vAlign w:val="center"/>
+          </w:tcPr>
+          <w:p>
+            <w:pPr>
+              <w:tabs>
+                <w:tab w:val="left" w:pos="3550"/>
+              </w:tabs>
+              <w:rPr>
+                <w:b w:val="0"/>
+                <w:bCs w:val="0"/>
+              </w:rPr>
+            </w:pPr>
+            <w:r>
+              <w:rPr>
+                <w:b w:val="0"/>
+                <w:bCs w:val="0"/>
+              </w:rPr>
+              <w:t>26.02.2022</w:t>
+            </w:r>
+          </w:p>
+        </w:tc>
+        <w:tc>
+          <w:tcPr>
+            <w:tcW w:w="2360" w:type="dxa"/>
+            <w:vAlign w:val="center"/>
+          </w:tcPr>
+          <w:p>
+            <w:pPr>
+              <w:tabs>
+                <w:tab w:val="left" w:pos="3550"/>
+              </w:tabs>
+              <w:cnfStyle w:val="000000000000" w:firstRow="0" w:lastRow="0" w:firstColumn="0" w:lastColumn="0" w:oddVBand="0" w:evenVBand="0" w:oddHBand="0" w:evenHBand="0" w:firstRowFirstColumn="0" w:firstRowLastColumn="0" w:lastRowFirstColumn="0" w:lastRowLastColumn="0"/>
+            </w:pPr>
+            <w:r>
+              <w:t xml:space="preserve">Struktur </w:t>
+            </w:r>
+            <w:proofErr w:type="spellStart"/>
+            <w:r>
+              <w:t>Frontent</w:t>
+            </w:r>
+            <w:proofErr w:type="spellEnd"/>
+            <w:r>
+              <w:t xml:space="preserve">, Domain, </w:t>
+            </w:r>
+            <w:proofErr w:type="spellStart"/>
+            <w:r>
+              <w:t>DataAccess</w:t>
+            </w:r>
+            <w:proofErr w:type="spellEnd"/>
+            <w:r>
+              <w:t xml:space="preserve"> </w:t>
+            </w:r>
+          </w:p>
+        </w:tc>
+        <w:tc>
+          <w:tcPr>
+            <w:tcW w:w="1417" w:type="dxa"/>
+            <w:vAlign w:val="center"/>
+          </w:tcPr>
+          <w:p>
+            <w:pPr>
+              <w:tabs>
+                <w:tab w:val="left" w:pos="3550"/>
+              </w:tabs>
+              <w:cnfStyle w:val="000000000000" w:firstRow="0" w:lastRow="0" w:firstColumn="0" w:lastColumn="0" w:oddVBand="0" w:evenVBand="0" w:oddHBand="0" w:evenHBand="0" w:firstRowFirstColumn="0" w:firstRowLastColumn="0" w:lastRowFirstColumn="0" w:lastRowLastColumn="0"/>
+            </w:pPr>
+            <w:r>
+              <w:t>4 Stunden</w:t>
+            </w:r>
+          </w:p>
+        </w:tc>
+        <w:tc>
+          <w:tcPr>
+            <w:tcW w:w="3686" w:type="dxa"/>
+            <w:vAlign w:val="center"/>
+          </w:tcPr>
+          <w:p>
+            <w:pPr>
+              <w:tabs>
+                <w:tab w:val="left" w:pos="3550"/>
+              </w:tabs>
+              <w:cnfStyle w:val="000000000000" w:firstRow="0" w:lastRow="0" w:firstColumn="0" w:lastColumn="0" w:oddVBand="0" w:evenVBand="0" w:oddHBand="0" w:evenHBand="0" w:firstRowFirstColumn="0" w:firstRowLastColumn="0" w:lastRowFirstColumn="0" w:lastRowLastColumn="0"/>
+            </w:pPr>
+            <w:r>
+              <w:t>Ziel erreicht</w:t>
+            </w:r>
+            <w:r>
+              <w:t xml:space="preserve">, </w:t>
+            </w:r>
+            <w:r>
+              <w:rPr>
+                <w:lang w:val="de-CH"/>
+              </w:rPr>
+              <w:t>ausser</w:t>
+            </w:r>
+            <w:r>
+              <w:t xml:space="preserve"> MVVM im Frontend</w:t>
+            </w:r>
+          </w:p>
+        </w:tc>
+      </w:tr>
+      <w:tr>
+        <w:trPr>
+          <w:cnfStyle w:val="000000100000" w:firstRow="0" w:lastRow="0" w:firstColumn="0" w:lastColumn="0" w:oddVBand="0" w:evenVBand="0" w:oddHBand="1" w:evenHBand="0" w:firstRowFirstColumn="0" w:firstRowLastColumn="0" w:lastRowFirstColumn="0" w:lastRowLastColumn="0"/>
+        </w:trPr>
+        <w:tc>
+          <w:tcPr>
+            <w:cnfStyle w:val="001000000000" w:firstRow="0" w:lastRow="0" w:firstColumn="1" w:lastColumn="0" w:oddVBand="0" w:evenVBand="0" w:oddHBand="0" w:evenHBand="0" w:firstRowFirstColumn="0" w:firstRowLastColumn="0" w:lastRowFirstColumn="0" w:lastRowLastColumn="0"/>
+            <w:tcW w:w="1888" w:type="dxa"/>
+            <w:vAlign w:val="center"/>
+          </w:tcPr>
+          <w:p>
+            <w:pPr>
+              <w:tabs>
+                <w:tab w:val="left" w:pos="3550"/>
+              </w:tabs>
+              <w:rPr>
+                <w:b w:val="0"/>
+                <w:bCs w:val="0"/>
+              </w:rPr>
+            </w:pPr>
+            <w:r>
+              <w:rPr>
+                <w:b w:val="0"/>
+                <w:bCs w:val="0"/>
+              </w:rPr>
+              <w:t>27.02.2022</w:t>
+            </w:r>
+          </w:p>
+        </w:tc>
+        <w:tc>
+          <w:tcPr>
+            <w:tcW w:w="2360" w:type="dxa"/>
+            <w:vAlign w:val="center"/>
+          </w:tcPr>
+          <w:p>
+            <w:pPr>
+              <w:tabs>
+                <w:tab w:val="left" w:pos="3550"/>
+              </w:tabs>
+              <w:cnfStyle w:val="000000100000" w:firstRow="0" w:lastRow="0" w:firstColumn="0" w:lastColumn="0" w:oddVBand="0" w:evenVBand="0" w:oddHBand="1" w:evenHBand="0" w:firstRowFirstColumn="0" w:firstRowLastColumn="0" w:lastRowFirstColumn="0" w:lastRowLastColumn="0"/>
+            </w:pPr>
+            <w:r>
+              <w:t>MVVM und Durchstich zu Datenbank</w:t>
+            </w:r>
+          </w:p>
+        </w:tc>
+        <w:tc>
+          <w:tcPr>
+            <w:tcW w:w="1417" w:type="dxa"/>
+            <w:vAlign w:val="center"/>
+          </w:tcPr>
+          <w:p>
+            <w:pPr>
+              <w:tabs>
+                <w:tab w:val="left" w:pos="3550"/>
+              </w:tabs>
+              <w:cnfStyle w:val="000000100000" w:firstRow="0" w:lastRow="0" w:firstColumn="0" w:lastColumn="0" w:oddVBand="0" w:evenVBand="0" w:oddHBand="1" w:evenHBand="0" w:firstRowFirstColumn="0" w:firstRowLastColumn="0" w:lastRowFirstColumn="0" w:lastRowLastColumn="0"/>
+            </w:pPr>
+            <w:r>
+              <w:t>6 Stunden</w:t>
+            </w:r>
+          </w:p>
+        </w:tc>
+        <w:tc>
+          <w:tcPr>
+            <w:tcW w:w="3686" w:type="dxa"/>
+            <w:vAlign w:val="center"/>
+          </w:tcPr>
+          <w:p>
+            <w:pPr>
+              <w:tabs>
+                <w:tab w:val="left" w:pos="3550"/>
+              </w:tabs>
+              <w:cnfStyle w:val="000000100000" w:firstRow="0" w:lastRow="0" w:firstColumn="0" w:lastColumn="0" w:oddVBand="0" w:evenVBand="0" w:oddHBand="1" w:evenHBand="0" w:firstRowFirstColumn="0" w:firstRowLastColumn="0" w:lastRowFirstColumn="0" w:lastRowLastColumn="0"/>
+            </w:pPr>
+            <w:r>
+              <w:t xml:space="preserve">Nur mit Artikel </w:t>
+            </w:r>
+            <w:proofErr w:type="spellStart"/>
+            <w:r>
+              <w:t>geschaft</w:t>
+            </w:r>
+            <w:proofErr w:type="spellEnd"/>
+          </w:p>
+        </w:tc>
+      </w:tr>
+      <w:tr>
+        <w:tc>
+          <w:tcPr>
+            <w:cnfStyle w:val="001000000000" w:firstRow="0" w:lastRow="0" w:firstColumn="1" w:lastColumn="0" w:oddVBand="0" w:evenVBand="0" w:oddHBand="0" w:evenHBand="0" w:firstRowFirstColumn="0" w:firstRowLastColumn="0" w:lastRowFirstColumn="0" w:lastRowLastColumn="0"/>
+            <w:tcW w:w="1888" w:type="dxa"/>
+            <w:vAlign w:val="center"/>
+          </w:tcPr>
+          <w:p>
+            <w:pPr>
+              <w:tabs>
+                <w:tab w:val="left" w:pos="3550"/>
+              </w:tabs>
+              <w:rPr>
+                <w:b w:val="0"/>
+                <w:bCs w:val="0"/>
+              </w:rPr>
+            </w:pPr>
+            <w:r>
+              <w:rPr>
+                <w:b w:val="0"/>
+                <w:bCs w:val="0"/>
+              </w:rPr>
+              <w:t>01.03.2022</w:t>
+            </w:r>
+          </w:p>
+        </w:tc>
+        <w:tc>
+          <w:tcPr>
+            <w:tcW w:w="2360" w:type="dxa"/>
+            <w:vAlign w:val="center"/>
+          </w:tcPr>
+          <w:p>
+            <w:pPr>
+              <w:tabs>
+                <w:tab w:val="left" w:pos="3550"/>
+              </w:tabs>
+              <w:cnfStyle w:val="000000000000" w:firstRow="0" w:lastRow="0" w:firstColumn="0" w:lastColumn="0" w:oddVBand="0" w:evenVBand="0" w:oddHBand="0" w:evenHBand="0" w:firstRowFirstColumn="0" w:firstRowLastColumn="0" w:lastRowFirstColumn="0" w:lastRowLastColumn="0"/>
+            </w:pPr>
+            <w:r>
+              <w:t>Artikelgruppen, automatisches erstellen der Datenbank mit Testdaten</w:t>
+            </w:r>
+          </w:p>
+        </w:tc>
+        <w:tc>
+          <w:tcPr>
+            <w:tcW w:w="1417" w:type="dxa"/>
+            <w:vAlign w:val="center"/>
+          </w:tcPr>
+          <w:p>
+            <w:pPr>
+              <w:tabs>
+                <w:tab w:val="left" w:pos="3550"/>
+              </w:tabs>
+              <w:cnfStyle w:val="000000000000" w:firstRow="0" w:lastRow="0" w:firstColumn="0" w:lastColumn="0" w:oddVBand="0" w:evenVBand="0" w:oddHBand="0" w:evenHBand="0" w:firstRowFirstColumn="0" w:firstRowLastColumn="0" w:lastRowFirstColumn="0" w:lastRowLastColumn="0"/>
+            </w:pPr>
+            <w:r>
+              <w:t>3 Stunden</w:t>
+            </w:r>
+          </w:p>
+        </w:tc>
+        <w:tc>
+          <w:tcPr>
+            <w:tcW w:w="3686" w:type="dxa"/>
+            <w:vAlign w:val="center"/>
+          </w:tcPr>
+          <w:p>
+            <w:pPr>
+              <w:tabs>
+                <w:tab w:val="left" w:pos="3550"/>
+              </w:tabs>
+              <w:cnfStyle w:val="000000000000" w:firstRow="0" w:lastRow="0" w:firstColumn="0" w:lastColumn="0" w:oddVBand="0" w:evenVBand="0" w:oddHBand="0" w:evenHBand="0" w:firstRowFirstColumn="0" w:firstRowLastColumn="0" w:lastRowFirstColumn="0" w:lastRowLastColumn="0"/>
+            </w:pPr>
           </w:p>
         </w:tc>
       </w:tr>

--- a/Arebitsjournal/AJ_Simon.docx
+++ b/Arebitsjournal/AJ_Simon.docx
@@ -586,10 +586,7 @@
               <w:cnfStyle w:val="000000000000" w:firstRow="0" w:lastRow="0" w:firstColumn="0" w:lastColumn="0" w:oddVBand="0" w:evenVBand="0" w:oddHBand="0" w:evenHBand="0" w:firstRowFirstColumn="0" w:firstRowLastColumn="0" w:lastRowFirstColumn="0" w:lastRowLastColumn="0"/>
             </w:pPr>
             <w:r>
-              <w:t>Ziel erreicht</w:t>
-            </w:r>
-            <w:r>
-              <w:t xml:space="preserve">, </w:t>
+              <w:t xml:space="preserve">Ziel erreicht, </w:t>
             </w:r>
             <w:r>
               <w:rPr>
@@ -761,6 +758,162 @@
               </w:tabs>
               <w:cnfStyle w:val="000000000000" w:firstRow="0" w:lastRow="0" w:firstColumn="0" w:lastColumn="0" w:oddVBand="0" w:evenVBand="0" w:oddHBand="0" w:evenHBand="0" w:firstRowFirstColumn="0" w:firstRowLastColumn="0" w:lastRowFirstColumn="0" w:lastRowLastColumn="0"/>
             </w:pPr>
+          </w:p>
+        </w:tc>
+      </w:tr>
+      <w:tr>
+        <w:trPr>
+          <w:cnfStyle w:val="000000100000" w:firstRow="0" w:lastRow="0" w:firstColumn="0" w:lastColumn="0" w:oddVBand="0" w:evenVBand="0" w:oddHBand="1" w:evenHBand="0" w:firstRowFirstColumn="0" w:firstRowLastColumn="0" w:lastRowFirstColumn="0" w:lastRowLastColumn="0"/>
+        </w:trPr>
+        <w:tc>
+          <w:tcPr>
+            <w:cnfStyle w:val="001000000000" w:firstRow="0" w:lastRow="0" w:firstColumn="1" w:lastColumn="0" w:oddVBand="0" w:evenVBand="0" w:oddHBand="0" w:evenHBand="0" w:firstRowFirstColumn="0" w:firstRowLastColumn="0" w:lastRowFirstColumn="0" w:lastRowLastColumn="0"/>
+            <w:tcW w:w="1888" w:type="dxa"/>
+            <w:vAlign w:val="center"/>
+          </w:tcPr>
+          <w:p>
+            <w:pPr>
+              <w:tabs>
+                <w:tab w:val="left" w:pos="3550"/>
+              </w:tabs>
+              <w:rPr>
+                <w:b w:val="0"/>
+                <w:bCs w:val="0"/>
+              </w:rPr>
+            </w:pPr>
+            <w:r>
+              <w:rPr>
+                <w:b w:val="0"/>
+                <w:bCs w:val="0"/>
+              </w:rPr>
+              <w:t>05.03.2022</w:t>
+            </w:r>
+          </w:p>
+        </w:tc>
+        <w:tc>
+          <w:tcPr>
+            <w:tcW w:w="2360" w:type="dxa"/>
+            <w:vAlign w:val="center"/>
+          </w:tcPr>
+          <w:p>
+            <w:pPr>
+              <w:tabs>
+                <w:tab w:val="left" w:pos="3550"/>
+              </w:tabs>
+              <w:cnfStyle w:val="000000100000" w:firstRow="0" w:lastRow="0" w:firstColumn="0" w:lastColumn="0" w:oddVBand="0" w:evenVBand="0" w:oddHBand="1" w:evenHBand="0" w:firstRowFirstColumn="0" w:firstRowLastColumn="0" w:lastRowFirstColumn="0" w:lastRowLastColumn="0"/>
+            </w:pPr>
+            <w:r>
+              <w:t>Besprechung mit Mario</w:t>
+            </w:r>
+          </w:p>
+        </w:tc>
+        <w:tc>
+          <w:tcPr>
+            <w:tcW w:w="1417" w:type="dxa"/>
+            <w:vAlign w:val="center"/>
+          </w:tcPr>
+          <w:p>
+            <w:pPr>
+              <w:tabs>
+                <w:tab w:val="left" w:pos="3550"/>
+              </w:tabs>
+              <w:cnfStyle w:val="000000100000" w:firstRow="0" w:lastRow="0" w:firstColumn="0" w:lastColumn="0" w:oddVBand="0" w:evenVBand="0" w:oddHBand="1" w:evenHBand="0" w:firstRowFirstColumn="0" w:firstRowLastColumn="0" w:lastRowFirstColumn="0" w:lastRowLastColumn="0"/>
+            </w:pPr>
+            <w:r>
+              <w:t>1 Stunde</w:t>
+            </w:r>
+          </w:p>
+        </w:tc>
+        <w:tc>
+          <w:tcPr>
+            <w:tcW w:w="3686" w:type="dxa"/>
+            <w:vAlign w:val="center"/>
+          </w:tcPr>
+          <w:p>
+            <w:pPr>
+              <w:tabs>
+                <w:tab w:val="left" w:pos="3550"/>
+              </w:tabs>
+              <w:cnfStyle w:val="000000100000" w:firstRow="0" w:lastRow="0" w:firstColumn="0" w:lastColumn="0" w:oddVBand="0" w:evenVBand="0" w:oddHBand="1" w:evenHBand="0" w:firstRowFirstColumn="0" w:firstRowLastColumn="0" w:lastRowFirstColumn="0" w:lastRowLastColumn="0"/>
+            </w:pPr>
+          </w:p>
+        </w:tc>
+      </w:tr>
+      <w:tr>
+        <w:tc>
+          <w:tcPr>
+            <w:cnfStyle w:val="001000000000" w:firstRow="0" w:lastRow="0" w:firstColumn="1" w:lastColumn="0" w:oddVBand="0" w:evenVBand="0" w:oddHBand="0" w:evenHBand="0" w:firstRowFirstColumn="0" w:firstRowLastColumn="0" w:lastRowFirstColumn="0" w:lastRowLastColumn="0"/>
+            <w:tcW w:w="1888" w:type="dxa"/>
+            <w:vAlign w:val="center"/>
+          </w:tcPr>
+          <w:p>
+            <w:pPr>
+              <w:tabs>
+                <w:tab w:val="left" w:pos="3550"/>
+              </w:tabs>
+              <w:rPr>
+                <w:b w:val="0"/>
+                <w:bCs w:val="0"/>
+              </w:rPr>
+            </w:pPr>
+            <w:r>
+              <w:rPr>
+                <w:b w:val="0"/>
+                <w:bCs w:val="0"/>
+              </w:rPr>
+              <w:t>06.03.2022</w:t>
+            </w:r>
+          </w:p>
+        </w:tc>
+        <w:tc>
+          <w:tcPr>
+            <w:tcW w:w="2360" w:type="dxa"/>
+            <w:vAlign w:val="center"/>
+          </w:tcPr>
+          <w:p>
+            <w:pPr>
+              <w:tabs>
+                <w:tab w:val="left" w:pos="3550"/>
+              </w:tabs>
+              <w:cnfStyle w:val="000000000000" w:firstRow="0" w:lastRow="0" w:firstColumn="0" w:lastColumn="0" w:oddVBand="0" w:evenVBand="0" w:oddHBand="0" w:evenHBand="0" w:firstRowFirstColumn="0" w:firstRowLastColumn="0" w:lastRowFirstColumn="0" w:lastRowLastColumn="0"/>
+            </w:pPr>
+            <w:r>
+              <w:t>Testdaten implementiert</w:t>
+            </w:r>
+          </w:p>
+        </w:tc>
+        <w:tc>
+          <w:tcPr>
+            <w:tcW w:w="1417" w:type="dxa"/>
+            <w:vAlign w:val="center"/>
+          </w:tcPr>
+          <w:p>
+            <w:pPr>
+              <w:tabs>
+                <w:tab w:val="left" w:pos="3550"/>
+              </w:tabs>
+              <w:cnfStyle w:val="000000000000" w:firstRow="0" w:lastRow="0" w:firstColumn="0" w:lastColumn="0" w:oddVBand="0" w:evenVBand="0" w:oddHBand="0" w:evenHBand="0" w:firstRowFirstColumn="0" w:firstRowLastColumn="0" w:lastRowFirstColumn="0" w:lastRowLastColumn="0"/>
+            </w:pPr>
+            <w:r>
+              <w:t>1 Stunde</w:t>
+            </w:r>
+          </w:p>
+        </w:tc>
+        <w:tc>
+          <w:tcPr>
+            <w:tcW w:w="3686" w:type="dxa"/>
+            <w:vAlign w:val="center"/>
+          </w:tcPr>
+          <w:p>
+            <w:pPr>
+              <w:tabs>
+                <w:tab w:val="left" w:pos="3550"/>
+              </w:tabs>
+              <w:cnfStyle w:val="000000000000" w:firstRow="0" w:lastRow="0" w:firstColumn="0" w:lastColumn="0" w:oddVBand="0" w:evenVBand="0" w:oddHBand="0" w:evenHBand="0" w:firstRowFirstColumn="0" w:firstRowLastColumn="0" w:lastRowFirstColumn="0" w:lastRowLastColumn="0"/>
+            </w:pPr>
+            <w:r>
+              <w:t>Zirl erreicht, werden automatisch eingelesen.</w:t>
+            </w:r>
           </w:p>
         </w:tc>
       </w:tr>

--- a/Arebitsjournal/AJ_Simon.docx
+++ b/Arebitsjournal/AJ_Simon.docx
@@ -223,16 +223,8 @@
                               <w:rPr>
                                 <w:lang w:val="de-CH"/>
                               </w:rPr>
-                              <w:t xml:space="preserve">Datenbanken </w:t>
+                              <w:t>Datenbanken Advanced</w:t>
                             </w:r>
-                            <w:proofErr w:type="spellStart"/>
-                            <w:r>
-                              <w:rPr>
-                                <w:lang w:val="de-CH"/>
-                              </w:rPr>
-                              <w:t>Advanced</w:t>
-                            </w:r>
-                            <w:proofErr w:type="spellEnd"/>
                           </w:p>
                         </w:txbxContent>
                       </wps:txbx>
@@ -323,8 +315,8 @@
       </w:tblPr>
       <w:tblGrid>
         <w:gridCol w:w="1888"/>
-        <w:gridCol w:w="2360"/>
-        <w:gridCol w:w="1417"/>
+        <w:gridCol w:w="2502"/>
+        <w:gridCol w:w="1275"/>
         <w:gridCol w:w="3686"/>
       </w:tblGrid>
       <w:tr>
@@ -349,7 +341,7 @@
         </w:tc>
         <w:tc>
           <w:tcPr>
-            <w:tcW w:w="2360" w:type="dxa"/>
+            <w:tcW w:w="2502" w:type="dxa"/>
             <w:vAlign w:val="center"/>
           </w:tcPr>
           <w:p>
@@ -364,7 +356,7 @@
         </w:tc>
         <w:tc>
           <w:tcPr>
-            <w:tcW w:w="1417" w:type="dxa"/>
+            <w:tcW w:w="1275" w:type="dxa"/>
             <w:vAlign w:val="center"/>
           </w:tcPr>
           <w:p>
@@ -441,7 +433,7 @@
         </w:tc>
         <w:tc>
           <w:tcPr>
-            <w:tcW w:w="2360" w:type="dxa"/>
+            <w:tcW w:w="2502" w:type="dxa"/>
             <w:vAlign w:val="center"/>
           </w:tcPr>
           <w:p>
@@ -464,7 +456,7 @@
         </w:tc>
         <w:tc>
           <w:tcPr>
-            <w:tcW w:w="1417" w:type="dxa"/>
+            <w:tcW w:w="1275" w:type="dxa"/>
             <w:vAlign w:val="center"/>
           </w:tcPr>
           <w:p>
@@ -525,7 +517,7 @@
         </w:tc>
         <w:tc>
           <w:tcPr>
-            <w:tcW w:w="2360" w:type="dxa"/>
+            <w:tcW w:w="2502" w:type="dxa"/>
             <w:vAlign w:val="center"/>
           </w:tcPr>
           <w:p>
@@ -536,29 +528,13 @@
               <w:cnfStyle w:val="000000000000" w:firstRow="0" w:lastRow="0" w:firstColumn="0" w:lastColumn="0" w:oddVBand="0" w:evenVBand="0" w:oddHBand="0" w:evenHBand="0" w:firstRowFirstColumn="0" w:firstRowLastColumn="0" w:lastRowFirstColumn="0" w:lastRowLastColumn="0"/>
             </w:pPr>
             <w:r>
-              <w:t xml:space="preserve">Struktur </w:t>
-            </w:r>
-            <w:proofErr w:type="spellStart"/>
-            <w:r>
-              <w:t>Frontent</w:t>
-            </w:r>
-            <w:proofErr w:type="spellEnd"/>
-            <w:r>
-              <w:t xml:space="preserve">, Domain, </w:t>
-            </w:r>
-            <w:proofErr w:type="spellStart"/>
-            <w:r>
-              <w:t>DataAccess</w:t>
-            </w:r>
-            <w:proofErr w:type="spellEnd"/>
-            <w:r>
-              <w:t xml:space="preserve"> </w:t>
-            </w:r>
-          </w:p>
-        </w:tc>
-        <w:tc>
-          <w:tcPr>
-            <w:tcW w:w="1417" w:type="dxa"/>
+              <w:t xml:space="preserve">Struktur Frontent, Domain, DataAccess </w:t>
+            </w:r>
+          </w:p>
+        </w:tc>
+        <w:tc>
+          <w:tcPr>
+            <w:tcW w:w="1275" w:type="dxa"/>
             <w:vAlign w:val="center"/>
           </w:tcPr>
           <w:p>
@@ -631,7 +607,7 @@
         </w:tc>
         <w:tc>
           <w:tcPr>
-            <w:tcW w:w="2360" w:type="dxa"/>
+            <w:tcW w:w="2502" w:type="dxa"/>
             <w:vAlign w:val="center"/>
           </w:tcPr>
           <w:p>
@@ -648,7 +624,7 @@
         </w:tc>
         <w:tc>
           <w:tcPr>
-            <w:tcW w:w="1417" w:type="dxa"/>
+            <w:tcW w:w="1275" w:type="dxa"/>
             <w:vAlign w:val="center"/>
           </w:tcPr>
           <w:p>
@@ -676,13 +652,8 @@
               <w:cnfStyle w:val="000000100000" w:firstRow="0" w:lastRow="0" w:firstColumn="0" w:lastColumn="0" w:oddVBand="0" w:evenVBand="0" w:oddHBand="1" w:evenHBand="0" w:firstRowFirstColumn="0" w:firstRowLastColumn="0" w:lastRowFirstColumn="0" w:lastRowLastColumn="0"/>
             </w:pPr>
             <w:r>
-              <w:t xml:space="preserve">Nur mit Artikel </w:t>
-            </w:r>
-            <w:proofErr w:type="spellStart"/>
-            <w:r>
-              <w:t>geschaft</w:t>
-            </w:r>
-            <w:proofErr w:type="spellEnd"/>
+              <w:t>Nur mit Artikel geschaft</w:t>
+            </w:r>
           </w:p>
         </w:tc>
       </w:tr>
@@ -714,7 +685,7 @@
         </w:tc>
         <w:tc>
           <w:tcPr>
-            <w:tcW w:w="2360" w:type="dxa"/>
+            <w:tcW w:w="2502" w:type="dxa"/>
             <w:vAlign w:val="center"/>
           </w:tcPr>
           <w:p>
@@ -725,13 +696,19 @@
               <w:cnfStyle w:val="000000000000" w:firstRow="0" w:lastRow="0" w:firstColumn="0" w:lastColumn="0" w:oddVBand="0" w:evenVBand="0" w:oddHBand="0" w:evenHBand="0" w:firstRowFirstColumn="0" w:firstRowLastColumn="0" w:lastRowFirstColumn="0" w:lastRowLastColumn="0"/>
             </w:pPr>
             <w:r>
-              <w:t>Artikelgruppen, automatisches erstellen der Datenbank mit Testdaten</w:t>
-            </w:r>
-          </w:p>
-        </w:tc>
-        <w:tc>
-          <w:tcPr>
-            <w:tcW w:w="1417" w:type="dxa"/>
+              <w:t>Artikelgruppen</w:t>
+            </w:r>
+            <w:r>
+              <w:t xml:space="preserve"> Register</w:t>
+            </w:r>
+            <w:r>
+              <w:t>, automatisches erstellen der Datenbank mit Testdaten</w:t>
+            </w:r>
+          </w:p>
+        </w:tc>
+        <w:tc>
+          <w:tcPr>
+            <w:tcW w:w="1275" w:type="dxa"/>
             <w:vAlign w:val="center"/>
           </w:tcPr>
           <w:p>
@@ -792,7 +769,7 @@
         </w:tc>
         <w:tc>
           <w:tcPr>
-            <w:tcW w:w="2360" w:type="dxa"/>
+            <w:tcW w:w="2502" w:type="dxa"/>
             <w:vAlign w:val="center"/>
           </w:tcPr>
           <w:p>
@@ -809,7 +786,7 @@
         </w:tc>
         <w:tc>
           <w:tcPr>
-            <w:tcW w:w="1417" w:type="dxa"/>
+            <w:tcW w:w="1275" w:type="dxa"/>
             <w:vAlign w:val="center"/>
           </w:tcPr>
           <w:p>
@@ -867,7 +844,7 @@
         </w:tc>
         <w:tc>
           <w:tcPr>
-            <w:tcW w:w="2360" w:type="dxa"/>
+            <w:tcW w:w="2502" w:type="dxa"/>
             <w:vAlign w:val="center"/>
           </w:tcPr>
           <w:p>
@@ -884,7 +861,7 @@
         </w:tc>
         <w:tc>
           <w:tcPr>
-            <w:tcW w:w="1417" w:type="dxa"/>
+            <w:tcW w:w="1275" w:type="dxa"/>
             <w:vAlign w:val="center"/>
           </w:tcPr>
           <w:p>
@@ -913,6 +890,165 @@
             </w:pPr>
             <w:r>
               <w:t>Zirl erreicht, werden automatisch eingelesen.</w:t>
+            </w:r>
+          </w:p>
+        </w:tc>
+      </w:tr>
+      <w:tr>
+        <w:trPr>
+          <w:cnfStyle w:val="000000100000" w:firstRow="0" w:lastRow="0" w:firstColumn="0" w:lastColumn="0" w:oddVBand="0" w:evenVBand="0" w:oddHBand="1" w:evenHBand="0" w:firstRowFirstColumn="0" w:firstRowLastColumn="0" w:lastRowFirstColumn="0" w:lastRowLastColumn="0"/>
+        </w:trPr>
+        <w:tc>
+          <w:tcPr>
+            <w:cnfStyle w:val="001000000000" w:firstRow="0" w:lastRow="0" w:firstColumn="1" w:lastColumn="0" w:oddVBand="0" w:evenVBand="0" w:oddHBand="0" w:evenHBand="0" w:firstRowFirstColumn="0" w:firstRowLastColumn="0" w:lastRowFirstColumn="0" w:lastRowLastColumn="0"/>
+            <w:tcW w:w="1888" w:type="dxa"/>
+            <w:vAlign w:val="center"/>
+          </w:tcPr>
+          <w:p>
+            <w:pPr>
+              <w:tabs>
+                <w:tab w:val="left" w:pos="3550"/>
+              </w:tabs>
+              <w:rPr>
+                <w:b w:val="0"/>
+                <w:bCs w:val="0"/>
+              </w:rPr>
+            </w:pPr>
+            <w:r>
+              <w:rPr>
+                <w:b w:val="0"/>
+                <w:bCs w:val="0"/>
+              </w:rPr>
+              <w:t>06.03.2022</w:t>
+            </w:r>
+          </w:p>
+        </w:tc>
+        <w:tc>
+          <w:tcPr>
+            <w:tcW w:w="2502" w:type="dxa"/>
+            <w:vAlign w:val="center"/>
+          </w:tcPr>
+          <w:p>
+            <w:pPr>
+              <w:tabs>
+                <w:tab w:val="left" w:pos="3550"/>
+              </w:tabs>
+              <w:cnfStyle w:val="000000100000" w:firstRow="0" w:lastRow="0" w:firstColumn="0" w:lastColumn="0" w:oddVBand="0" w:evenVBand="0" w:oddHBand="1" w:evenHBand="0" w:firstRowFirstColumn="0" w:firstRowLastColumn="0" w:lastRowFirstColumn="0" w:lastRowLastColumn="0"/>
+            </w:pPr>
+            <w:r>
+              <w:t>CRUD Operationen komplett implementiert mit kompletter View</w:t>
+            </w:r>
+          </w:p>
+        </w:tc>
+        <w:tc>
+          <w:tcPr>
+            <w:tcW w:w="1275" w:type="dxa"/>
+            <w:vAlign w:val="center"/>
+          </w:tcPr>
+          <w:p>
+            <w:pPr>
+              <w:tabs>
+                <w:tab w:val="left" w:pos="3550"/>
+              </w:tabs>
+              <w:cnfStyle w:val="000000100000" w:firstRow="0" w:lastRow="0" w:firstColumn="0" w:lastColumn="0" w:oddVBand="0" w:evenVBand="0" w:oddHBand="1" w:evenHBand="0" w:firstRowFirstColumn="0" w:firstRowLastColumn="0" w:lastRowFirstColumn="0" w:lastRowLastColumn="0"/>
+            </w:pPr>
+            <w:r>
+              <w:t>8 Stunden</w:t>
+            </w:r>
+          </w:p>
+        </w:tc>
+        <w:tc>
+          <w:tcPr>
+            <w:tcW w:w="3686" w:type="dxa"/>
+            <w:vAlign w:val="center"/>
+          </w:tcPr>
+          <w:p>
+            <w:pPr>
+              <w:tabs>
+                <w:tab w:val="left" w:pos="3550"/>
+              </w:tabs>
+              <w:cnfStyle w:val="000000100000" w:firstRow="0" w:lastRow="0" w:firstColumn="0" w:lastColumn="0" w:oddVBand="0" w:evenVBand="0" w:oddHBand="1" w:evenHBand="0" w:firstRowFirstColumn="0" w:firstRowLastColumn="0" w:lastRowFirstColumn="0" w:lastRowLastColumn="0"/>
+            </w:pPr>
+            <w:r>
+              <w:t>Alle CRUD Register sind implementiert</w:t>
+            </w:r>
+          </w:p>
+        </w:tc>
+      </w:tr>
+      <w:tr>
+        <w:tc>
+          <w:tcPr>
+            <w:cnfStyle w:val="001000000000" w:firstRow="0" w:lastRow="0" w:firstColumn="1" w:lastColumn="0" w:oddVBand="0" w:evenVBand="0" w:oddHBand="0" w:evenHBand="0" w:firstRowFirstColumn="0" w:firstRowLastColumn="0" w:lastRowFirstColumn="0" w:lastRowLastColumn="0"/>
+            <w:tcW w:w="1888" w:type="dxa"/>
+            <w:vAlign w:val="center"/>
+          </w:tcPr>
+          <w:p>
+            <w:pPr>
+              <w:tabs>
+                <w:tab w:val="left" w:pos="3550"/>
+              </w:tabs>
+              <w:rPr>
+                <w:b w:val="0"/>
+                <w:bCs w:val="0"/>
+              </w:rPr>
+            </w:pPr>
+            <w:r>
+              <w:rPr>
+                <w:b w:val="0"/>
+                <w:bCs w:val="0"/>
+              </w:rPr>
+              <w:t>09.03.2022</w:t>
+            </w:r>
+          </w:p>
+        </w:tc>
+        <w:tc>
+          <w:tcPr>
+            <w:tcW w:w="2502" w:type="dxa"/>
+            <w:vAlign w:val="center"/>
+          </w:tcPr>
+          <w:p>
+            <w:pPr>
+              <w:tabs>
+                <w:tab w:val="left" w:pos="3550"/>
+              </w:tabs>
+              <w:cnfStyle w:val="000000000000" w:firstRow="0" w:lastRow="0" w:firstColumn="0" w:lastColumn="0" w:oddVBand="0" w:evenVBand="0" w:oddHBand="0" w:evenHBand="0" w:firstRowFirstColumn="0" w:firstRowLastColumn="0" w:lastRowFirstColumn="0" w:lastRowLastColumn="0"/>
+            </w:pPr>
+            <w:r>
+              <w:t>Suche implementieren</w:t>
+            </w:r>
+          </w:p>
+        </w:tc>
+        <w:tc>
+          <w:tcPr>
+            <w:tcW w:w="1275" w:type="dxa"/>
+            <w:vAlign w:val="center"/>
+          </w:tcPr>
+          <w:p>
+            <w:pPr>
+              <w:tabs>
+                <w:tab w:val="left" w:pos="3550"/>
+              </w:tabs>
+              <w:cnfStyle w:val="000000000000" w:firstRow="0" w:lastRow="0" w:firstColumn="0" w:lastColumn="0" w:oddVBand="0" w:evenVBand="0" w:oddHBand="0" w:evenHBand="0" w:firstRowFirstColumn="0" w:firstRowLastColumn="0" w:lastRowFirstColumn="0" w:lastRowLastColumn="0"/>
+            </w:pPr>
+            <w:r>
+              <w:t>1 Stunde</w:t>
+            </w:r>
+          </w:p>
+        </w:tc>
+        <w:tc>
+          <w:tcPr>
+            <w:tcW w:w="3686" w:type="dxa"/>
+            <w:vAlign w:val="center"/>
+          </w:tcPr>
+          <w:p>
+            <w:pPr>
+              <w:tabs>
+                <w:tab w:val="left" w:pos="3550"/>
+              </w:tabs>
+              <w:cnfStyle w:val="000000000000" w:firstRow="0" w:lastRow="0" w:firstColumn="0" w:lastColumn="0" w:oddVBand="0" w:evenVBand="0" w:oddHBand="0" w:evenHBand="0" w:firstRowFirstColumn="0" w:firstRowLastColumn="0" w:lastRowFirstColumn="0" w:lastRowLastColumn="0"/>
+            </w:pPr>
+            <w:r>
+              <w:t>Ja, für alle Register eingefügt</w:t>
             </w:r>
           </w:p>
         </w:tc>

--- a/Arebitsjournal/AJ_Simon.docx
+++ b/Arebitsjournal/AJ_Simon.docx
@@ -223,8 +223,16 @@
                               <w:rPr>
                                 <w:lang w:val="de-CH"/>
                               </w:rPr>
-                              <w:t>Datenbanken Advanced</w:t>
+                              <w:t xml:space="preserve">Datenbanken </w:t>
                             </w:r>
+                            <w:proofErr w:type="spellStart"/>
+                            <w:r>
+                              <w:rPr>
+                                <w:lang w:val="de-CH"/>
+                              </w:rPr>
+                              <w:t>Advanced</w:t>
+                            </w:r>
+                            <w:proofErr w:type="spellEnd"/>
                           </w:p>
                         </w:txbxContent>
                       </wps:txbx>
@@ -528,7 +536,23 @@
               <w:cnfStyle w:val="000000000000" w:firstRow="0" w:lastRow="0" w:firstColumn="0" w:lastColumn="0" w:oddVBand="0" w:evenVBand="0" w:oddHBand="0" w:evenHBand="0" w:firstRowFirstColumn="0" w:firstRowLastColumn="0" w:lastRowFirstColumn="0" w:lastRowLastColumn="0"/>
             </w:pPr>
             <w:r>
-              <w:t xml:space="preserve">Struktur Frontent, Domain, DataAccess </w:t>
+              <w:t xml:space="preserve">Struktur </w:t>
+            </w:r>
+            <w:proofErr w:type="spellStart"/>
+            <w:r>
+              <w:t>Frontent</w:t>
+            </w:r>
+            <w:proofErr w:type="spellEnd"/>
+            <w:r>
+              <w:t xml:space="preserve">, Domain, </w:t>
+            </w:r>
+            <w:proofErr w:type="spellStart"/>
+            <w:r>
+              <w:t>DataAccess</w:t>
+            </w:r>
+            <w:proofErr w:type="spellEnd"/>
+            <w:r>
+              <w:t xml:space="preserve"> </w:t>
             </w:r>
           </w:p>
         </w:tc>
@@ -652,8 +676,13 @@
               <w:cnfStyle w:val="000000100000" w:firstRow="0" w:lastRow="0" w:firstColumn="0" w:lastColumn="0" w:oddVBand="0" w:evenVBand="0" w:oddHBand="1" w:evenHBand="0" w:firstRowFirstColumn="0" w:firstRowLastColumn="0" w:lastRowFirstColumn="0" w:lastRowLastColumn="0"/>
             </w:pPr>
             <w:r>
-              <w:t>Nur mit Artikel geschaft</w:t>
-            </w:r>
+              <w:t xml:space="preserve">Nur mit Artikel </w:t>
+            </w:r>
+            <w:proofErr w:type="spellStart"/>
+            <w:r>
+              <w:t>geschaft</w:t>
+            </w:r>
+            <w:proofErr w:type="spellEnd"/>
           </w:p>
         </w:tc>
       </w:tr>
@@ -735,6 +764,9 @@
               </w:tabs>
               <w:cnfStyle w:val="000000000000" w:firstRow="0" w:lastRow="0" w:firstColumn="0" w:lastColumn="0" w:oddVBand="0" w:evenVBand="0" w:oddHBand="0" w:evenHBand="0" w:firstRowFirstColumn="0" w:firstRowLastColumn="0" w:lastRowFirstColumn="0" w:lastRowLastColumn="0"/>
             </w:pPr>
+            <w:r>
+              <w:t>Ziel erreicht</w:t>
+            </w:r>
           </w:p>
         </w:tc>
       </w:tr>
@@ -1049,6 +1081,187 @@
             </w:pPr>
             <w:r>
               <w:t>Ja, für alle Register eingefügt</w:t>
+            </w:r>
+          </w:p>
+        </w:tc>
+      </w:tr>
+      <w:tr>
+        <w:trPr>
+          <w:cnfStyle w:val="000000100000" w:firstRow="0" w:lastRow="0" w:firstColumn="0" w:lastColumn="0" w:oddVBand="0" w:evenVBand="0" w:oddHBand="1" w:evenHBand="0" w:firstRowFirstColumn="0" w:firstRowLastColumn="0" w:lastRowFirstColumn="0" w:lastRowLastColumn="0"/>
+        </w:trPr>
+        <w:tc>
+          <w:tcPr>
+            <w:cnfStyle w:val="001000000000" w:firstRow="0" w:lastRow="0" w:firstColumn="1" w:lastColumn="0" w:oddVBand="0" w:evenVBand="0" w:oddHBand="0" w:evenHBand="0" w:firstRowFirstColumn="0" w:firstRowLastColumn="0" w:lastRowFirstColumn="0" w:lastRowLastColumn="0"/>
+            <w:tcW w:w="1888" w:type="dxa"/>
+            <w:vAlign w:val="center"/>
+          </w:tcPr>
+          <w:p>
+            <w:pPr>
+              <w:tabs>
+                <w:tab w:val="left" w:pos="3550"/>
+              </w:tabs>
+              <w:rPr>
+                <w:b w:val="0"/>
+                <w:bCs w:val="0"/>
+              </w:rPr>
+            </w:pPr>
+            <w:r>
+              <w:rPr>
+                <w:b w:val="0"/>
+                <w:bCs w:val="0"/>
+              </w:rPr>
+              <w:t>11.03.2022</w:t>
+            </w:r>
+          </w:p>
+        </w:tc>
+        <w:tc>
+          <w:tcPr>
+            <w:tcW w:w="2502" w:type="dxa"/>
+            <w:vAlign w:val="center"/>
+          </w:tcPr>
+          <w:p>
+            <w:pPr>
+              <w:tabs>
+                <w:tab w:val="left" w:pos="3550"/>
+              </w:tabs>
+              <w:cnfStyle w:val="000000100000" w:firstRow="0" w:lastRow="0" w:firstColumn="0" w:lastColumn="0" w:oddVBand="0" w:evenVBand="0" w:oddHBand="1" w:evenHBand="0" w:firstRowFirstColumn="0" w:firstRowLastColumn="0" w:lastRowFirstColumn="0" w:lastRowLastColumn="0"/>
+            </w:pPr>
+            <w:proofErr w:type="spellStart"/>
+            <w:r>
+              <w:t>Temproale</w:t>
+            </w:r>
+            <w:proofErr w:type="spellEnd"/>
+            <w:r>
+              <w:t xml:space="preserve"> DB</w:t>
+            </w:r>
+          </w:p>
+        </w:tc>
+        <w:tc>
+          <w:tcPr>
+            <w:tcW w:w="1275" w:type="dxa"/>
+            <w:vAlign w:val="center"/>
+          </w:tcPr>
+          <w:p>
+            <w:pPr>
+              <w:tabs>
+                <w:tab w:val="left" w:pos="3550"/>
+              </w:tabs>
+              <w:cnfStyle w:val="000000100000" w:firstRow="0" w:lastRow="0" w:firstColumn="0" w:lastColumn="0" w:oddVBand="0" w:evenVBand="0" w:oddHBand="1" w:evenHBand="0" w:firstRowFirstColumn="0" w:firstRowLastColumn="0" w:lastRowFirstColumn="0" w:lastRowLastColumn="0"/>
+            </w:pPr>
+            <w:r>
+              <w:t>4</w:t>
+            </w:r>
+            <w:r>
+              <w:t xml:space="preserve"> Stunden</w:t>
+            </w:r>
+          </w:p>
+        </w:tc>
+        <w:tc>
+          <w:tcPr>
+            <w:tcW w:w="3686" w:type="dxa"/>
+            <w:vAlign w:val="center"/>
+          </w:tcPr>
+          <w:p>
+            <w:pPr>
+              <w:tabs>
+                <w:tab w:val="left" w:pos="3550"/>
+              </w:tabs>
+              <w:cnfStyle w:val="000000100000" w:firstRow="0" w:lastRow="0" w:firstColumn="0" w:lastColumn="0" w:oddVBand="0" w:evenVBand="0" w:oddHBand="1" w:evenHBand="0" w:firstRowFirstColumn="0" w:firstRowLastColumn="0" w:lastRowFirstColumn="0" w:lastRowLastColumn="0"/>
+            </w:pPr>
+            <w:r>
+              <w:t>Ziel erreicht</w:t>
+            </w:r>
+          </w:p>
+        </w:tc>
+      </w:tr>
+      <w:tr>
+        <w:tc>
+          <w:tcPr>
+            <w:cnfStyle w:val="001000000000" w:firstRow="0" w:lastRow="0" w:firstColumn="1" w:lastColumn="0" w:oddVBand="0" w:evenVBand="0" w:oddHBand="0" w:evenHBand="0" w:firstRowFirstColumn="0" w:firstRowLastColumn="0" w:lastRowFirstColumn="0" w:lastRowLastColumn="0"/>
+            <w:tcW w:w="1888" w:type="dxa"/>
+            <w:vAlign w:val="center"/>
+          </w:tcPr>
+          <w:p>
+            <w:pPr>
+              <w:tabs>
+                <w:tab w:val="left" w:pos="3550"/>
+              </w:tabs>
+              <w:rPr>
+                <w:b w:val="0"/>
+                <w:bCs w:val="0"/>
+              </w:rPr>
+            </w:pPr>
+            <w:r>
+              <w:rPr>
+                <w:b w:val="0"/>
+                <w:bCs w:val="0"/>
+              </w:rPr>
+              <w:t>11.03.2022</w:t>
+            </w:r>
+          </w:p>
+        </w:tc>
+        <w:tc>
+          <w:tcPr>
+            <w:tcW w:w="2502" w:type="dxa"/>
+            <w:vAlign w:val="center"/>
+          </w:tcPr>
+          <w:p>
+            <w:pPr>
+              <w:tabs>
+                <w:tab w:val="left" w:pos="3550"/>
+              </w:tabs>
+              <w:cnfStyle w:val="000000000000" w:firstRow="0" w:lastRow="0" w:firstColumn="0" w:lastColumn="0" w:oddVBand="0" w:evenVBand="0" w:oddHBand="0" w:evenHBand="0" w:firstRowFirstColumn="0" w:firstRowLastColumn="0" w:lastRowFirstColumn="0" w:lastRowLastColumn="0"/>
+            </w:pPr>
+            <w:r>
+              <w:t>Fehlerkorrekturen</w:t>
+            </w:r>
+          </w:p>
+          <w:p>
+            <w:pPr>
+              <w:tabs>
+                <w:tab w:val="left" w:pos="3550"/>
+              </w:tabs>
+              <w:cnfStyle w:val="000000000000" w:firstRow="0" w:lastRow="0" w:firstColumn="0" w:lastColumn="0" w:oddVBand="0" w:evenVBand="0" w:oddHBand="0" w:evenHBand="0" w:firstRowFirstColumn="0" w:firstRowLastColumn="0" w:lastRowFirstColumn="0" w:lastRowLastColumn="0"/>
+            </w:pPr>
+            <w:r>
+              <w:t>Tab Aktualisierungen</w:t>
+            </w:r>
+          </w:p>
+        </w:tc>
+        <w:tc>
+          <w:tcPr>
+            <w:tcW w:w="1275" w:type="dxa"/>
+            <w:vAlign w:val="center"/>
+          </w:tcPr>
+          <w:p>
+            <w:pPr>
+              <w:tabs>
+                <w:tab w:val="left" w:pos="3550"/>
+              </w:tabs>
+              <w:cnfStyle w:val="000000000000" w:firstRow="0" w:lastRow="0" w:firstColumn="0" w:lastColumn="0" w:oddVBand="0" w:evenVBand="0" w:oddHBand="0" w:evenHBand="0" w:firstRowFirstColumn="0" w:firstRowLastColumn="0" w:lastRowFirstColumn="0" w:lastRowLastColumn="0"/>
+            </w:pPr>
+            <w:r>
+              <w:t>4</w:t>
+            </w:r>
+            <w:r>
+              <w:t xml:space="preserve"> Stunden</w:t>
+            </w:r>
+          </w:p>
+        </w:tc>
+        <w:tc>
+          <w:tcPr>
+            <w:tcW w:w="3686" w:type="dxa"/>
+            <w:vAlign w:val="center"/>
+          </w:tcPr>
+          <w:p>
+            <w:pPr>
+              <w:tabs>
+                <w:tab w:val="left" w:pos="3550"/>
+              </w:tabs>
+              <w:cnfStyle w:val="000000000000" w:firstRow="0" w:lastRow="0" w:firstColumn="0" w:lastColumn="0" w:oddVBand="0" w:evenVBand="0" w:oddHBand="0" w:evenHBand="0" w:firstRowFirstColumn="0" w:firstRowLastColumn="0" w:lastRowFirstColumn="0" w:lastRowLastColumn="0"/>
+            </w:pPr>
+            <w:r>
+              <w:t>Ziel erreicht</w:t>
             </w:r>
           </w:p>
         </w:tc>

--- a/Arebitsjournal/AJ_Simon.docx
+++ b/Arebitsjournal/AJ_Simon.docx
@@ -223,16 +223,8 @@
                               <w:rPr>
                                 <w:lang w:val="de-CH"/>
                               </w:rPr>
-                              <w:t xml:space="preserve">Datenbanken </w:t>
+                              <w:t>Datenbanken Advanced</w:t>
                             </w:r>
-                            <w:proofErr w:type="spellStart"/>
-                            <w:r>
-                              <w:rPr>
-                                <w:lang w:val="de-CH"/>
-                              </w:rPr>
-                              <w:t>Advanced</w:t>
-                            </w:r>
-                            <w:proofErr w:type="spellEnd"/>
                           </w:p>
                         </w:txbxContent>
                       </wps:txbx>
@@ -273,16 +265,8 @@
                         <w:rPr>
                           <w:lang w:val="de-CH"/>
                         </w:rPr>
-                        <w:t xml:space="preserve">Datenbanken </w:t>
+                        <w:t>Datenbanken Advanced</w:t>
                       </w:r>
-                      <w:proofErr w:type="spellStart"/>
-                      <w:r>
-                        <w:rPr>
-                          <w:lang w:val="de-CH"/>
-                        </w:rPr>
-                        <w:t>Advanced</w:t>
-                      </w:r>
-                      <w:proofErr w:type="spellEnd"/>
                     </w:p>
                   </w:txbxContent>
                 </v:textbox>
@@ -452,7 +436,19 @@
               <w:cnfStyle w:val="000000100000" w:firstRow="0" w:lastRow="0" w:firstColumn="0" w:lastColumn="0" w:oddVBand="0" w:evenVBand="0" w:oddHBand="1" w:evenHBand="0" w:firstRowFirstColumn="0" w:firstRowLastColumn="0" w:lastRowFirstColumn="0" w:lastRowLastColumn="0"/>
             </w:pPr>
             <w:r>
-              <w:t>Aufgaben Sichten, Entity auflisten, C</w:t>
+              <w:t xml:space="preserve">Aufgaben Sichten, </w:t>
+            </w:r>
+            <w:r>
+              <w:br/>
+            </w:r>
+            <w:r>
+              <w:t xml:space="preserve">Entity auflisten, </w:t>
+            </w:r>
+            <w:r>
+              <w:br/>
+            </w:r>
+            <w:r>
+              <w:t>C</w:t>
             </w:r>
             <w:r>
               <w:t>#</w:t>
@@ -536,23 +532,7 @@
               <w:cnfStyle w:val="000000000000" w:firstRow="0" w:lastRow="0" w:firstColumn="0" w:lastColumn="0" w:oddVBand="0" w:evenVBand="0" w:oddHBand="0" w:evenHBand="0" w:firstRowFirstColumn="0" w:firstRowLastColumn="0" w:lastRowFirstColumn="0" w:lastRowLastColumn="0"/>
             </w:pPr>
             <w:r>
-              <w:t xml:space="preserve">Struktur </w:t>
-            </w:r>
-            <w:proofErr w:type="spellStart"/>
-            <w:r>
-              <w:t>Frontent</w:t>
-            </w:r>
-            <w:proofErr w:type="spellEnd"/>
-            <w:r>
-              <w:t xml:space="preserve">, Domain, </w:t>
-            </w:r>
-            <w:proofErr w:type="spellStart"/>
-            <w:r>
-              <w:t>DataAccess</w:t>
-            </w:r>
-            <w:proofErr w:type="spellEnd"/>
-            <w:r>
-              <w:t xml:space="preserve"> </w:t>
+              <w:t xml:space="preserve">Struktur Frontent, Domain, DataAccess </w:t>
             </w:r>
           </w:p>
         </w:tc>
@@ -676,13 +656,8 @@
               <w:cnfStyle w:val="000000100000" w:firstRow="0" w:lastRow="0" w:firstColumn="0" w:lastColumn="0" w:oddVBand="0" w:evenVBand="0" w:oddHBand="1" w:evenHBand="0" w:firstRowFirstColumn="0" w:firstRowLastColumn="0" w:lastRowFirstColumn="0" w:lastRowLastColumn="0"/>
             </w:pPr>
             <w:r>
-              <w:t xml:space="preserve">Nur mit Artikel </w:t>
-            </w:r>
-            <w:proofErr w:type="spellStart"/>
-            <w:r>
-              <w:t>geschaft</w:t>
-            </w:r>
-            <w:proofErr w:type="spellEnd"/>
+              <w:t>Nur mit Artikel geschaft</w:t>
+            </w:r>
           </w:p>
         </w:tc>
       </w:tr>
@@ -731,7 +706,7 @@
               <w:t xml:space="preserve"> Register</w:t>
             </w:r>
             <w:r>
-              <w:t>, automatisches erstellen der Datenbank mit Testdaten</w:t>
+              <w:t>, automatisches erstellen der Datenbank</w:t>
             </w:r>
           </w:p>
         </w:tc>
@@ -1126,13 +1101,14 @@
               </w:tabs>
               <w:cnfStyle w:val="000000100000" w:firstRow="0" w:lastRow="0" w:firstColumn="0" w:lastColumn="0" w:oddVBand="0" w:evenVBand="0" w:oddHBand="1" w:evenHBand="0" w:firstRowFirstColumn="0" w:firstRowLastColumn="0" w:lastRowFirstColumn="0" w:lastRowLastColumn="0"/>
             </w:pPr>
-            <w:proofErr w:type="spellStart"/>
-            <w:r>
-              <w:t>Temproale</w:t>
-            </w:r>
-            <w:proofErr w:type="spellEnd"/>
-            <w:r>
-              <w:t xml:space="preserve"> DB</w:t>
+            <w:r>
+              <w:t>Temproale DB</w:t>
+            </w:r>
+            <w:r>
+              <w:t xml:space="preserve"> für Nachvollziehbare</w:t>
+            </w:r>
+            <w:r>
+              <w:t xml:space="preserve"> Adressänderungen</w:t>
             </w:r>
           </w:p>
         </w:tc>
@@ -1215,6 +1191,9 @@
             <w:r>
               <w:t>Fehlerkorrekturen</w:t>
             </w:r>
+            <w:r>
+              <w:t>,</w:t>
+            </w:r>
           </w:p>
           <w:p>
             <w:pPr>
@@ -1262,6 +1241,168 @@
             </w:pPr>
             <w:r>
               <w:t>Ziel erreicht</w:t>
+            </w:r>
+          </w:p>
+        </w:tc>
+      </w:tr>
+      <w:tr>
+        <w:trPr>
+          <w:cnfStyle w:val="000000100000" w:firstRow="0" w:lastRow="0" w:firstColumn="0" w:lastColumn="0" w:oddVBand="0" w:evenVBand="0" w:oddHBand="1" w:evenHBand="0" w:firstRowFirstColumn="0" w:firstRowLastColumn="0" w:lastRowFirstColumn="0" w:lastRowLastColumn="0"/>
+        </w:trPr>
+        <w:tc>
+          <w:tcPr>
+            <w:cnfStyle w:val="001000000000" w:firstRow="0" w:lastRow="0" w:firstColumn="1" w:lastColumn="0" w:oddVBand="0" w:evenVBand="0" w:oddHBand="0" w:evenHBand="0" w:firstRowFirstColumn="0" w:firstRowLastColumn="0" w:lastRowFirstColumn="0" w:lastRowLastColumn="0"/>
+            <w:tcW w:w="1888" w:type="dxa"/>
+            <w:vAlign w:val="center"/>
+          </w:tcPr>
+          <w:p>
+            <w:pPr>
+              <w:tabs>
+                <w:tab w:val="left" w:pos="3550"/>
+              </w:tabs>
+              <w:rPr>
+                <w:b w:val="0"/>
+                <w:bCs w:val="0"/>
+              </w:rPr>
+            </w:pPr>
+            <w:r>
+              <w:rPr>
+                <w:b w:val="0"/>
+                <w:bCs w:val="0"/>
+              </w:rPr>
+              <w:t>13.03.2022</w:t>
+            </w:r>
+          </w:p>
+        </w:tc>
+        <w:tc>
+          <w:tcPr>
+            <w:tcW w:w="2502" w:type="dxa"/>
+            <w:vAlign w:val="center"/>
+          </w:tcPr>
+          <w:p>
+            <w:pPr>
+              <w:tabs>
+                <w:tab w:val="left" w:pos="3550"/>
+              </w:tabs>
+              <w:cnfStyle w:val="000000100000" w:firstRow="0" w:lastRow="0" w:firstColumn="0" w:lastColumn="0" w:oddVBand="0" w:evenVBand="0" w:oddHBand="1" w:evenHBand="0" w:firstRowFirstColumn="0" w:firstRowLastColumn="0" w:lastRowFirstColumn="0" w:lastRowLastColumn="0"/>
+            </w:pPr>
+            <w:r>
+              <w:t>Nicht gemachte Arbeit markiert</w:t>
+            </w:r>
+            <w:r>
+              <w:t xml:space="preserve"> indem fehlende Register leer hinzugefügt wurde.</w:t>
+            </w:r>
+          </w:p>
+        </w:tc>
+        <w:tc>
+          <w:tcPr>
+            <w:tcW w:w="1275" w:type="dxa"/>
+            <w:vAlign w:val="center"/>
+          </w:tcPr>
+          <w:p>
+            <w:pPr>
+              <w:tabs>
+                <w:tab w:val="left" w:pos="3550"/>
+              </w:tabs>
+              <w:cnfStyle w:val="000000100000" w:firstRow="0" w:lastRow="0" w:firstColumn="0" w:lastColumn="0" w:oddVBand="0" w:evenVBand="0" w:oddHBand="1" w:evenHBand="0" w:firstRowFirstColumn="0" w:firstRowLastColumn="0" w:lastRowFirstColumn="0" w:lastRowLastColumn="0"/>
+            </w:pPr>
+            <w:r>
+              <w:t>1 Stunde</w:t>
+            </w:r>
+          </w:p>
+        </w:tc>
+        <w:tc>
+          <w:tcPr>
+            <w:tcW w:w="3686" w:type="dxa"/>
+            <w:vAlign w:val="center"/>
+          </w:tcPr>
+          <w:p>
+            <w:pPr>
+              <w:tabs>
+                <w:tab w:val="left" w:pos="3550"/>
+              </w:tabs>
+              <w:cnfStyle w:val="000000100000" w:firstRow="0" w:lastRow="0" w:firstColumn="0" w:lastColumn="0" w:oddVBand="0" w:evenVBand="0" w:oddHBand="1" w:evenHBand="0" w:firstRowFirstColumn="0" w:firstRowLastColumn="0" w:lastRowFirstColumn="0" w:lastRowLastColumn="0"/>
+            </w:pPr>
+            <w:r>
+              <w:t>Ziel erreicht</w:t>
+            </w:r>
+          </w:p>
+        </w:tc>
+      </w:tr>
+      <w:tr>
+        <w:tc>
+          <w:tcPr>
+            <w:cnfStyle w:val="001000000000" w:firstRow="0" w:lastRow="0" w:firstColumn="1" w:lastColumn="0" w:oddVBand="0" w:evenVBand="0" w:oddHBand="0" w:evenHBand="0" w:firstRowFirstColumn="0" w:firstRowLastColumn="0" w:lastRowFirstColumn="0" w:lastRowLastColumn="0"/>
+            <w:tcW w:w="1888" w:type="dxa"/>
+            <w:vAlign w:val="center"/>
+          </w:tcPr>
+          <w:p>
+            <w:pPr>
+              <w:tabs>
+                <w:tab w:val="left" w:pos="3550"/>
+              </w:tabs>
+              <w:rPr>
+                <w:b w:val="0"/>
+                <w:bCs w:val="0"/>
+              </w:rPr>
+            </w:pPr>
+            <w:r>
+              <w:rPr>
+                <w:b w:val="0"/>
+                <w:bCs w:val="0"/>
+              </w:rPr>
+              <w:t>13.03.2022</w:t>
+            </w:r>
+          </w:p>
+        </w:tc>
+        <w:tc>
+          <w:tcPr>
+            <w:tcW w:w="2502" w:type="dxa"/>
+            <w:vAlign w:val="center"/>
+          </w:tcPr>
+          <w:p>
+            <w:pPr>
+              <w:tabs>
+                <w:tab w:val="left" w:pos="3550"/>
+              </w:tabs>
+              <w:cnfStyle w:val="000000000000" w:firstRow="0" w:lastRow="0" w:firstColumn="0" w:lastColumn="0" w:oddVBand="0" w:evenVBand="0" w:oddHBand="0" w:evenHBand="0" w:firstRowFirstColumn="0" w:firstRowLastColumn="0" w:lastRowFirstColumn="0" w:lastRowLastColumn="0"/>
+            </w:pPr>
+            <w:r>
+              <w:t>Abschlussarbeiten, Dokumentation</w:t>
+            </w:r>
+          </w:p>
+        </w:tc>
+        <w:tc>
+          <w:tcPr>
+            <w:tcW w:w="1275" w:type="dxa"/>
+            <w:vAlign w:val="center"/>
+          </w:tcPr>
+          <w:p>
+            <w:pPr>
+              <w:tabs>
+                <w:tab w:val="left" w:pos="3550"/>
+              </w:tabs>
+              <w:cnfStyle w:val="000000000000" w:firstRow="0" w:lastRow="0" w:firstColumn="0" w:lastColumn="0" w:oddVBand="0" w:evenVBand="0" w:oddHBand="0" w:evenHBand="0" w:firstRowFirstColumn="0" w:firstRowLastColumn="0" w:lastRowFirstColumn="0" w:lastRowLastColumn="0"/>
+            </w:pPr>
+            <w:r>
+              <w:t>2 Stunden</w:t>
+            </w:r>
+          </w:p>
+        </w:tc>
+        <w:tc>
+          <w:tcPr>
+            <w:tcW w:w="3686" w:type="dxa"/>
+            <w:vAlign w:val="center"/>
+          </w:tcPr>
+          <w:p>
+            <w:pPr>
+              <w:tabs>
+                <w:tab w:val="left" w:pos="3550"/>
+              </w:tabs>
+              <w:cnfStyle w:val="000000000000" w:firstRow="0" w:lastRow="0" w:firstColumn="0" w:lastColumn="0" w:oddVBand="0" w:evenVBand="0" w:oddHBand="0" w:evenHBand="0" w:firstRowFirstColumn="0" w:firstRowLastColumn="0" w:lastRowFirstColumn="0" w:lastRowLastColumn="0"/>
+            </w:pPr>
+            <w:r>
+              <w:t>Abgeschlossen</w:t>
             </w:r>
           </w:p>
         </w:tc>
